--- a/Documentacion/Mono_Behaviour.docx
+++ b/Documentacion/Mono_Behaviour.docx
@@ -6,100 +6,59 @@
       <w:pPr>
         <w:pStyle w:val="Ttulo1"/>
       </w:pPr>
-      <w:proofErr w:type="spellStart"/>
       <w:r>
         <w:t>Unity</w:t>
       </w:r>
-      <w:proofErr w:type="spellEnd"/>
       <w:r>
         <w:t xml:space="preserve"> </w:t>
       </w:r>
       <w:r>
-        <w:t xml:space="preserve">Funciones de la clase </w:t>
-      </w:r>
-      <w:proofErr w:type="spellStart"/>
-      <w:r>
-        <w:t>MonoBehaviour</w:t>
-      </w:r>
-      <w:proofErr w:type="spellEnd"/>
+        <w:t>Funciones de la clase MonoBehaviour</w:t>
+      </w:r>
     </w:p>
     <w:p/>
     <w:p>
-      <w:proofErr w:type="spellStart"/>
-      <w:r>
-        <w:t>InvokeRepeating</w:t>
-      </w:r>
-      <w:proofErr w:type="spellEnd"/>
-      <w:r>
-        <w:t>: llama a un método, a partir de los segundos que le pasemos, y lo repite cada x segundos.</w:t>
+      <w:r>
+        <w:t>InvokeRepeating: llama a un método, a partir de los segundos que le pasemos, y lo repite cada x segundos.</w:t>
       </w:r>
     </w:p>
     <w:p>
       <w:r>
         <w:tab/>
-      </w:r>
-      <w:proofErr w:type="spellStart"/>
-      <w:proofErr w:type="gramStart"/>
-      <w:r>
-        <w:t>InvokeRepeating</w:t>
-      </w:r>
-      <w:proofErr w:type="spellEnd"/>
-      <w:r>
-        <w:t>(</w:t>
-      </w:r>
-      <w:proofErr w:type="gramEnd"/>
-      <w:r>
-        <w:t xml:space="preserve">método, </w:t>
-      </w:r>
-      <w:proofErr w:type="spellStart"/>
-      <w:r>
-        <w:t>deleay</w:t>
-      </w:r>
-      <w:proofErr w:type="spellEnd"/>
-      <w:r>
-        <w:t>, ratio)</w:t>
+        <w:t>InvokeRepeating(método, deleay, ratio)</w:t>
       </w:r>
     </w:p>
     <w:p>
       <w:r>
         <w:tab/>
-        <w:t xml:space="preserve">Ejemplo: </w:t>
-      </w:r>
-      <w:proofErr w:type="spellStart"/>
-      <w:r>
-        <w:t>InvokeRepeating</w:t>
-      </w:r>
-      <w:proofErr w:type="spellEnd"/>
-      <w:r>
-        <w:t>(“</w:t>
-      </w:r>
-      <w:proofErr w:type="spellStart"/>
-      <w:r>
-        <w:t>Fire</w:t>
-      </w:r>
-      <w:proofErr w:type="spellEnd"/>
-      <w:r>
-        <w:t>”</w:t>
-      </w:r>
-      <w:r>
-        <w:t xml:space="preserve">, </w:t>
-      </w:r>
-      <w:r>
-        <w:t>0.5f</w:t>
-      </w:r>
-      <w:r>
-        <w:t xml:space="preserve">, </w:t>
-      </w:r>
-      <w:r>
-        <w:t>1.0f</w:t>
+        <w:t>Ejemplo: InvokeRepeating(“Fire”, 0.5f, 1.0f)</w:t>
+      </w:r>
+    </w:p>
+    <w:p/>
+    <w:p>
+      <w:r>
+        <w:t>Cambiar de Scene: Para cambiar de escena se usa el siguiente método:</w:t>
+      </w:r>
+    </w:p>
+    <w:p>
+      <w:r>
+        <w:tab/>
+        <w:t>SceneManager.LoadScene(“Escena”);</w:t>
+      </w:r>
+    </w:p>
+    <w:p>
+      <w:r>
+        <w:tab/>
+        <w:t>Ejemplo: SceneManager.LoadScene(“Nivel1”)</w:t>
       </w:r>
       <w:bookmarkStart w:id="0" w:name="_GoBack"/>
       <w:bookmarkEnd w:id="0"/>
-      <w:r>
-        <w:t>)</w:t>
-      </w:r>
     </w:p>
-    <w:p/>
+    <w:p>
+      <w:r>
+        <w:tab/>
+      </w:r>
+    </w:p>
     <w:sectPr>
       <w:pgSz w:w="11906" w:h="16838"/>
       <w:pgMar w:top="1417" w:right="1701" w:bottom="1417" w:left="1701" w:header="708" w:footer="708" w:gutter="0"/>

--- a/Documentacion/Mono_Behaviour.docx
+++ b/Documentacion/Mono_Behaviour.docx
@@ -34,6 +34,19 @@
         <w:t>Ejemplo: InvokeRepeating(“Fire”, 0.5f, 1.0f)</w:t>
       </w:r>
     </w:p>
+    <w:p>
+      <w:r>
+        <w:t>CancelInvoke(“Metodo” ): Sirve para cancelar un Invoke. Se le pasa el nombre del método como string.</w:t>
+      </w:r>
+    </w:p>
+    <w:p>
+      <w:r>
+        <w:tab/>
+        <w:t>Ej: CancelInvoke(“Fire”)</w:t>
+      </w:r>
+      <w:bookmarkStart w:id="0" w:name="_GoBack"/>
+      <w:bookmarkEnd w:id="0"/>
+    </w:p>
     <w:p/>
     <w:p>
       <w:r>
@@ -51,8 +64,6 @@
         <w:tab/>
         <w:t>Ejemplo: SceneManager.LoadScene(“Nivel1”)</w:t>
       </w:r>
-      <w:bookmarkStart w:id="0" w:name="_GoBack"/>
-      <w:bookmarkEnd w:id="0"/>
     </w:p>
     <w:p>
       <w:r>

--- a/Documentacion/Mono_Behaviour.docx
+++ b/Documentacion/Mono_Behaviour.docx
@@ -6,63 +6,250 @@
       <w:pPr>
         <w:pStyle w:val="Ttulo1"/>
       </w:pPr>
+      <w:proofErr w:type="spellStart"/>
       <w:r>
         <w:t>Unity</w:t>
       </w:r>
+      <w:proofErr w:type="spellEnd"/>
       <w:r>
         <w:t xml:space="preserve"> </w:t>
       </w:r>
       <w:r>
-        <w:t>Funciones de la clase MonoBehaviour</w:t>
-      </w:r>
+        <w:t xml:space="preserve">Funciones de la clase </w:t>
+      </w:r>
+      <w:proofErr w:type="spellStart"/>
+      <w:r>
+        <w:t>MonoBehaviour</w:t>
+      </w:r>
+      <w:proofErr w:type="spellEnd"/>
     </w:p>
     <w:p/>
     <w:p>
-      <w:r>
-        <w:t>InvokeRepeating: llama a un método, a partir de los segundos que le pasemos, y lo repite cada x segundos.</w:t>
+      <w:proofErr w:type="spellStart"/>
+      <w:r>
+        <w:t>InvokeRepeating</w:t>
+      </w:r>
+      <w:proofErr w:type="spellEnd"/>
+      <w:r>
+        <w:t>: llama a un método, a partir de los segundos que le pasemos, y lo repite cada x segundos.</w:t>
       </w:r>
     </w:p>
     <w:p>
       <w:r>
         <w:tab/>
-        <w:t>InvokeRepeating(método, deleay, ratio)</w:t>
+      </w:r>
+      <w:proofErr w:type="spellStart"/>
+      <w:proofErr w:type="gramStart"/>
+      <w:r>
+        <w:t>InvokeRepeating</w:t>
+      </w:r>
+      <w:proofErr w:type="spellEnd"/>
+      <w:r>
+        <w:t>(</w:t>
+      </w:r>
+      <w:proofErr w:type="gramEnd"/>
+      <w:r>
+        <w:t xml:space="preserve">método, </w:t>
+      </w:r>
+      <w:proofErr w:type="spellStart"/>
+      <w:r>
+        <w:t>deleay</w:t>
+      </w:r>
+      <w:proofErr w:type="spellEnd"/>
+      <w:r>
+        <w:t>, ratio)</w:t>
       </w:r>
     </w:p>
     <w:p>
       <w:r>
         <w:tab/>
-        <w:t>Ejemplo: InvokeRepeating(“Fire”, 0.5f, 1.0f)</w:t>
-      </w:r>
-    </w:p>
-    <w:p>
-      <w:r>
-        <w:t>CancelInvoke(“Metodo” ): Sirve para cancelar un Invoke. Se le pasa el nombre del método como string.</w:t>
+        <w:t xml:space="preserve">Ejemplo: </w:t>
+      </w:r>
+      <w:proofErr w:type="spellStart"/>
+      <w:proofErr w:type="gramStart"/>
+      <w:r>
+        <w:t>InvokeRepeating</w:t>
+      </w:r>
+      <w:proofErr w:type="spellEnd"/>
+      <w:r>
+        <w:t>(</w:t>
+      </w:r>
+      <w:proofErr w:type="gramEnd"/>
+      <w:r>
+        <w:t>“</w:t>
+      </w:r>
+      <w:proofErr w:type="spellStart"/>
+      <w:r>
+        <w:t>Fire</w:t>
+      </w:r>
+      <w:proofErr w:type="spellEnd"/>
+      <w:r>
+        <w:t>”, 0.5f, 1.0f)</w:t>
+      </w:r>
+    </w:p>
+    <w:p>
+      <w:proofErr w:type="spellStart"/>
+      <w:proofErr w:type="gramStart"/>
+      <w:r>
+        <w:t>CancelInvoke</w:t>
+      </w:r>
+      <w:proofErr w:type="spellEnd"/>
+      <w:r>
+        <w:t>(</w:t>
+      </w:r>
+      <w:proofErr w:type="gramEnd"/>
+      <w:r>
+        <w:t>“</w:t>
+      </w:r>
+      <w:proofErr w:type="spellStart"/>
+      <w:r>
+        <w:t>Metodo</w:t>
+      </w:r>
+      <w:proofErr w:type="spellEnd"/>
+      <w:r>
+        <w:t xml:space="preserve">” ): Sirve para cancelar un </w:t>
+      </w:r>
+      <w:proofErr w:type="spellStart"/>
+      <w:r>
+        <w:t>Invoke</w:t>
+      </w:r>
+      <w:proofErr w:type="spellEnd"/>
+      <w:r>
+        <w:t xml:space="preserve">. Se le pasa el nombre del método como </w:t>
+      </w:r>
+      <w:proofErr w:type="spellStart"/>
+      <w:r>
+        <w:t>string</w:t>
+      </w:r>
+      <w:proofErr w:type="spellEnd"/>
+      <w:r>
+        <w:t>.</w:t>
       </w:r>
     </w:p>
     <w:p>
       <w:r>
         <w:tab/>
-        <w:t>Ej: CancelInvoke(“Fire”)</w:t>
+      </w:r>
+      <w:proofErr w:type="spellStart"/>
+      <w:r>
+        <w:t>Ej</w:t>
+      </w:r>
+      <w:proofErr w:type="spellEnd"/>
+      <w:r>
+        <w:t xml:space="preserve">: </w:t>
+      </w:r>
+      <w:proofErr w:type="spellStart"/>
+      <w:proofErr w:type="gramStart"/>
+      <w:r>
+        <w:t>CancelInvoke</w:t>
+      </w:r>
+      <w:proofErr w:type="spellEnd"/>
+      <w:r>
+        <w:t>(</w:t>
+      </w:r>
+      <w:proofErr w:type="gramEnd"/>
+      <w:r>
+        <w:t>“</w:t>
+      </w:r>
+      <w:proofErr w:type="spellStart"/>
+      <w:r>
+        <w:t>Fire</w:t>
+      </w:r>
+      <w:proofErr w:type="spellEnd"/>
+      <w:r>
+        <w:t>”)</w:t>
+      </w:r>
+    </w:p>
+    <w:p/>
+    <w:p>
+      <w:r>
+        <w:t xml:space="preserve">Cambiar de </w:t>
+      </w:r>
+      <w:proofErr w:type="spellStart"/>
+      <w:r>
+        <w:t>Scene</w:t>
+      </w:r>
+      <w:proofErr w:type="spellEnd"/>
+      <w:r>
+        <w:t>: Para cambiar de escena se usa el siguiente método:</w:t>
+      </w:r>
+    </w:p>
+    <w:p>
+      <w:r>
+        <w:tab/>
+      </w:r>
+      <w:proofErr w:type="spellStart"/>
+      <w:proofErr w:type="gramStart"/>
+      <w:r>
+        <w:t>SceneManager.LoadScene</w:t>
+      </w:r>
+      <w:proofErr w:type="spellEnd"/>
+      <w:r>
+        <w:t>(</w:t>
+      </w:r>
+      <w:proofErr w:type="gramEnd"/>
+      <w:r>
+        <w:t>“Escena”);</w:t>
+      </w:r>
+    </w:p>
+    <w:p>
+      <w:r>
+        <w:tab/>
+        <w:t xml:space="preserve">Ejemplo: </w:t>
+      </w:r>
+      <w:proofErr w:type="spellStart"/>
+      <w:proofErr w:type="gramStart"/>
+      <w:r>
+        <w:t>SceneManager.LoadScene</w:t>
+      </w:r>
+      <w:proofErr w:type="spellEnd"/>
+      <w:r>
+        <w:t>(</w:t>
+      </w:r>
+      <w:proofErr w:type="gramEnd"/>
+      <w:r>
+        <w:t>“Nivel1”)</w:t>
+      </w:r>
+    </w:p>
+    <w:p>
+      <w:proofErr w:type="spellStart"/>
+      <w:r>
+        <w:t>Invoke</w:t>
+      </w:r>
+      <w:proofErr w:type="spellEnd"/>
+      <w:r>
+        <w:t>: Llama a un método pasado por parámetro como string</w:t>
       </w:r>
       <w:bookmarkStart w:id="0" w:name="_GoBack"/>
       <w:bookmarkEnd w:id="0"/>
-    </w:p>
-    <w:p/>
-    <w:p>
-      <w:r>
-        <w:t>Cambiar de Scene: Para cambiar de escena se usa el siguiente método:</w:t>
-      </w:r>
-    </w:p>
-    <w:p>
-      <w:r>
-        <w:tab/>
-        <w:t>SceneManager.LoadScene(“Escena”);</w:t>
-      </w:r>
-    </w:p>
-    <w:p>
-      <w:r>
-        <w:tab/>
-        <w:t>Ejemplo: SceneManager.LoadScene(“Nivel1”)</w:t>
+      <w:r>
+        <w:t xml:space="preserve"> y se le puede poner un tiempo de espera:</w:t>
+      </w:r>
+    </w:p>
+    <w:p>
+      <w:pPr>
+        <w:ind w:firstLine="708"/>
+      </w:pPr>
+      <w:proofErr w:type="spellStart"/>
+      <w:proofErr w:type="gramStart"/>
+      <w:r>
+        <w:t>Invoke</w:t>
+      </w:r>
+      <w:proofErr w:type="spellEnd"/>
+      <w:r>
+        <w:t>(</w:t>
+      </w:r>
+      <w:proofErr w:type="gramEnd"/>
+      <w:r>
+        <w:t xml:space="preserve">método, </w:t>
+      </w:r>
+      <w:proofErr w:type="spellStart"/>
+      <w:r>
+        <w:t>deleay</w:t>
+      </w:r>
+      <w:proofErr w:type="spellEnd"/>
+      <w:r>
+        <w:t>, ratio)</w:t>
       </w:r>
     </w:p>
     <w:p>

--- a/Documentacion/Mono_Behaviour.docx
+++ b/Documentacion/Mono_Behaviour.docx
@@ -160,70 +160,16 @@
         <w:t>”)</w:t>
       </w:r>
     </w:p>
-    <w:p/>
     <w:p>
-      <w:r>
-        <w:t xml:space="preserve">Cambiar de </w:t>
-      </w:r>
-      <w:proofErr w:type="spellStart"/>
-      <w:r>
-        <w:t>Scene</w:t>
-      </w:r>
-      <w:proofErr w:type="spellEnd"/>
-      <w:r>
-        <w:t>: Para cambiar de escena se usa el siguiente método:</w:t>
-      </w:r>
-    </w:p>
-    <w:p>
-      <w:r>
-        <w:tab/>
-      </w:r>
-      <w:proofErr w:type="spellStart"/>
-      <w:proofErr w:type="gramStart"/>
-      <w:r>
-        <w:t>SceneManager.LoadScene</w:t>
-      </w:r>
-      <w:proofErr w:type="spellEnd"/>
-      <w:r>
-        <w:t>(</w:t>
-      </w:r>
-      <w:proofErr w:type="gramEnd"/>
-      <w:r>
-        <w:t>“Escena”);</w:t>
-      </w:r>
-    </w:p>
-    <w:p>
-      <w:r>
-        <w:tab/>
-        <w:t xml:space="preserve">Ejemplo: </w:t>
-      </w:r>
-      <w:proofErr w:type="spellStart"/>
-      <w:proofErr w:type="gramStart"/>
-      <w:r>
-        <w:t>SceneManager.LoadScene</w:t>
-      </w:r>
-      <w:proofErr w:type="spellEnd"/>
-      <w:r>
-        <w:t>(</w:t>
-      </w:r>
-      <w:proofErr w:type="gramEnd"/>
-      <w:r>
-        <w:t>“Nivel1”)</w:t>
-      </w:r>
-    </w:p>
-    <w:p>
-      <w:proofErr w:type="spellStart"/>
-      <w:r>
-        <w:t>Invoke</w:t>
-      </w:r>
-      <w:proofErr w:type="spellEnd"/>
-      <w:r>
-        <w:t>: Llama a un método pasado por parámetro como string</w:t>
-      </w:r>
       <w:bookmarkStart w:id="0" w:name="_GoBack"/>
       <w:bookmarkEnd w:id="0"/>
-      <w:r>
-        <w:t xml:space="preserve"> y se le puede poner un tiempo de espera:</w:t>
+      <w:proofErr w:type="spellStart"/>
+      <w:r>
+        <w:t>Invoke</w:t>
+      </w:r>
+      <w:proofErr w:type="spellEnd"/>
+      <w:r>
+        <w:t>: Llama a un método pasado por parámetro como string y se le puede poner un tiempo de espera:</w:t>
       </w:r>
     </w:p>
     <w:p>
